--- a/++Templated Entries/READY/Garcia Pardo, Luis (Unknown) TemplatedLD.docx
+++ b/++Templated Entries/READY/Garcia Pardo, Luis (Unknown) TemplatedLD.docx
@@ -334,6 +334,7 @@
             </w:placeholder>
             <w:text/>
           </w:sdtPr>
+          <w:sdtEndPr/>
           <w:sdtContent>
             <w:tc>
               <w:tcPr>
@@ -645,8 +646,6 @@
                 </w:r>
               </w:p>
             </w:tc>
-            <w:bookmarkStart w:id="0" w:name="_GoBack" w:displacedByCustomXml="next"/>
-            <w:bookmarkEnd w:id="0" w:displacedByCustomXml="next"/>
           </w:sdtContent>
         </w:sdt>
       </w:tr>
@@ -1299,6 +1298,7 @@
               <w:p>
                 <w:pPr>
                   <w:pStyle w:val="Heading1"/>
+                  <w:outlineLvl w:val="0"/>
                   <w:rPr>
                     <w:lang w:val="en-US"/>
                   </w:rPr>
@@ -1313,19 +1313,7 @@
                   <w:rPr>
                     <w:lang w:val="en-US"/>
                   </w:rPr>
-                  <w:t xml:space="preserve"> of W</w:t>
-                </w:r>
-                <w:r>
-                  <w:rPr>
-                    <w:lang w:val="en-US"/>
-                  </w:rPr>
-                  <w:t>orks</w:t>
-                </w:r>
-                <w:r>
-                  <w:rPr>
-                    <w:lang w:val="en-US"/>
-                  </w:rPr>
-                  <w:t>:</w:t>
+                  <w:t xml:space="preserve"> of Works:</w:t>
                 </w:r>
               </w:p>
               <w:p>
@@ -1504,6 +1492,8 @@
                   </w:rPr>
                   <w:t>1955-56</w:t>
                 </w:r>
+                <w:bookmarkStart w:id="0" w:name="_GoBack"/>
+                <w:bookmarkEnd w:id="0"/>
                 <w:r>
                   <w:rPr>
                     <w:rFonts w:cs="Arial"/>
@@ -1940,23 +1930,7 @@
                     <w:szCs w:val="26"/>
                     <w:lang w:val="en-US"/>
                   </w:rPr>
-                  <w:t xml:space="preserve"> </w:t>
-                </w:r>
-                <w:r>
-                  <w:rPr>
-                    <w:rFonts w:cs="Arial"/>
-                    <w:szCs w:val="26"/>
-                    <w:lang w:val="en-US"/>
-                  </w:rPr>
-                  <w:t xml:space="preserve">                   </w:t>
-                </w:r>
-                <w:r>
-                  <w:rPr>
-                    <w:rFonts w:cs="Arial"/>
-                    <w:szCs w:val="26"/>
-                    <w:lang w:val="en-US"/>
-                  </w:rPr>
-                  <w:t>Pereira and</w:t>
+                  <w:t xml:space="preserve">                    Pereira and</w:t>
                 </w:r>
                 <w:r>
                   <w:rPr>
@@ -2046,6 +2020,7 @@
                 <w:id w:val="2051794925"/>
                 <w:citation/>
               </w:sdtPr>
+              <w:sdtEndPr/>
               <w:sdtContent>
                 <w:r>
                   <w:fldChar w:fldCharType="begin"/>
@@ -2084,9 +2059,6 @@
               <w:alias w:val="Further reading"/>
               <w:tag w:val="furtherReading"/>
               <w:id w:val="-1516217107"/>
-              <w:placeholder>
-                <w:docPart w:val="3CD309997924334CA874D0DD15097408"/>
-              </w:placeholder>
             </w:sdtPr>
             <w:sdtEndPr/>
             <w:sdtContent>
@@ -2099,6 +2071,7 @@
                     <w:id w:val="249015193"/>
                     <w:citation/>
                   </w:sdtPr>
+                  <w:sdtEndPr/>
                   <w:sdtContent>
                     <w:r>
                       <w:fldChar w:fldCharType="begin"/>
@@ -2143,6 +2116,34 @@
               </w:p>
             </w:sdtContent>
           </w:sdt>
+        </w:tc>
+      </w:tr>
+      <w:tr>
+        <w:tc>
+          <w:tcPr>
+            <w:tcW w:w="9016" w:type="dxa"/>
+          </w:tcPr>
+          <w:p>
+            <w:pPr>
+              <w:rPr>
+                <w:u w:val="single"/>
+              </w:rPr>
+            </w:pPr>
+          </w:p>
+        </w:tc>
+      </w:tr>
+      <w:tr>
+        <w:tc>
+          <w:tcPr>
+            <w:tcW w:w="9016" w:type="dxa"/>
+          </w:tcPr>
+          <w:p>
+            <w:pPr>
+              <w:rPr>
+                <w:u w:val="single"/>
+              </w:rPr>
+            </w:pPr>
+          </w:p>
         </w:tc>
       </w:tr>
     </w:tbl>
@@ -2882,6 +2883,7 @@
   <w:style w:type="character" w:default="1" w:styleId="DefaultParagraphFont">
     <w:name w:val="Default Paragraph Font"/>
     <w:uiPriority w:val="1"/>
+    <w:semiHidden/>
     <w:unhideWhenUsed/>
   </w:style>
   <w:style w:type="table" w:default="1" w:styleId="TableNormal">
@@ -3430,6 +3432,7 @@
   <w:style w:type="character" w:default="1" w:styleId="DefaultParagraphFont">
     <w:name w:val="Default Paragraph Font"/>
     <w:uiPriority w:val="1"/>
+    <w:semiHidden/>
     <w:unhideWhenUsed/>
   </w:style>
   <w:style w:type="table" w:default="1" w:styleId="TableNormal">
@@ -4075,7 +4078,7 @@
     <w:charset w:val="4E"/>
     <w:family w:val="auto"/>
     <w:pitch w:val="variable"/>
-    <w:sig w:usb0="E00002FF" w:usb1="6AC7FDFB" w:usb2="00000012" w:usb3="00000000" w:csb0="0002009F" w:csb1="00000000"/>
+    <w:sig w:usb0="00000001" w:usb1="08070000" w:usb2="00000010" w:usb3="00000000" w:csb0="00020000" w:csb1="00000000"/>
   </w:font>
   <w:font w:name="Lucida Grande">
     <w:panose1 w:val="020B0600040502020204"/>
@@ -4095,7 +4098,7 @@
     <w:charset w:val="4E"/>
     <w:family w:val="auto"/>
     <w:pitch w:val="variable"/>
-    <w:sig w:usb0="E00002FF" w:usb1="6AC7FDFB" w:usb2="00000012" w:usb3="00000000" w:csb0="0002009F" w:csb1="00000000"/>
+    <w:sig w:usb0="00000001" w:usb1="08070000" w:usb2="00000010" w:usb3="00000000" w:csb0="00020000" w:csb1="00000000"/>
   </w:font>
   <w:font w:name="Cambria">
     <w:panose1 w:val="02040503050406030204"/>
@@ -4119,6 +4122,10 @@
     <w:compatSetting w:name="enableOpenTypeFeatures" w:uri="http://schemas.microsoft.com/office/word" w:val="1"/>
     <w:compatSetting w:name="doNotFlipMirrorIndents" w:uri="http://schemas.microsoft.com/office/word" w:val="1"/>
   </w:compat>
+  <w:rsids>
+    <w:rsidRoot w:val="00FD65AF"/>
+    <w:rsid w:val="00FD65AF"/>
+  </w:rsids>
   <m:mathPr>
     <m:mathFont m:val="Cambria Math"/>
     <m:brkBin m:val="before"/>
@@ -4859,7 +4866,7 @@
   <a:extraClrSchemeLst/>
   <a:extLst>
     <a:ext uri="{05A4C25C-085E-4340-85A3-A5531E510DB2}">
-      <thm15:themeFamily xmlns:thm15="http://schemas.microsoft.com/office/thememl/2012/main" xmlns="" name="Office Theme" id="{62F939B6-93AF-4DB8-9C6B-D6C7DFDC589F}" vid="{4A3C46E8-61CC-4603-A589-7422A47A8E4A}"/>
+      <thm15:themeFamily xmlns="" xmlns:thm15="http://schemas.microsoft.com/office/thememl/2012/main" name="Office Theme" id="{62F939B6-93AF-4DB8-9C6B-D6C7DFDC589F}" vid="{4A3C46E8-61CC-4603-A589-7422A47A8E4A}"/>
     </a:ext>
   </a:extLst>
 </a:theme>
@@ -4911,7 +4918,7 @@
 </file>
 
 <file path=customXml/itemProps1.xml><?xml version="1.0" encoding="utf-8"?>
-<ds:datastoreItem xmlns:ds="http://schemas.openxmlformats.org/officeDocument/2006/customXml" ds:itemID="{7B344855-DE9F-274C-B3BA-DA8E96DAADC0}">
+<ds:datastoreItem xmlns:ds="http://schemas.openxmlformats.org/officeDocument/2006/customXml" ds:itemID="{B1A46250-02D1-644A-9EDE-870499767C95}">
   <ds:schemaRefs>
     <ds:schemaRef ds:uri="http://schemas.openxmlformats.org/officeDocument/2006/bibliography"/>
   </ds:schemaRefs>
